--- a/techniques/13_restarts.docx
+++ b/techniques/13_restarts.docx
@@ -75,7 +75,12 @@
         <w:t xml:space="preserve">комплексных </w:t>
       </w:r>
       <w:r>
-        <w:t>проектов, связанных с моделированием в реальном времени длительных процессов, либо процессов с большим объемом сложных вычислений, может занимать много времени. Для того, чтобы иметь возможность запускать моделирование не с начала, а с того места, на котором оно завершилось прошлый раз, в среде SimInTech предусмотрен механизм рестартов.</w:t>
+        <w:t>проектов, связанных с моделированием в реальном времени длительных процессов, либо процессов с большим объемом сложных вычислений, может занимать много времени. Для того, чтобы иметь возможность запускать моделирование не с начала, а с того места, на котором оно заверш</w:t>
+      </w:r>
+      <w:bookmarkStart w:id="0" w:name="_GoBack"/>
+      <w:bookmarkEnd w:id="0"/>
+      <w:r>
+        <w:t>илось прошлый раз, в среде SimInTech предусмотрен механизм рестартов.</w:t>
       </w:r>
       <w:r>
         <w:t xml:space="preserve"> Рестарт (</w:t>
@@ -155,21 +160,18 @@
         <w:t>), ай-си</w:t>
       </w:r>
       <w:r>
-        <w:t>) – записанное в файл</w:t>
-      </w:r>
+        <w:t xml:space="preserve">) – записанное в </w:t>
+      </w:r>
+      <w:proofErr w:type="gramStart"/>
+      <w:r>
+        <w:t>файл</w:t>
+      </w:r>
+      <w:proofErr w:type="gramEnd"/>
       <w:r>
         <w:t>(ы) состояние</w:t>
       </w:r>
       <w:r>
-        <w:t xml:space="preserve"> модели </w:t>
-      </w:r>
-      <w:proofErr w:type="gramStart"/>
-      <w:r>
-        <w:t>по её переменным состояния</w:t>
-      </w:r>
-      <w:proofErr w:type="gramEnd"/>
-      <w:r>
-        <w:t xml:space="preserve"> (</w:t>
+        <w:t xml:space="preserve"> модели по её переменным состояния (</w:t>
       </w:r>
       <w:r>
         <w:t xml:space="preserve">или </w:t>
@@ -220,15 +222,7 @@
         <w:t>, а продолжится с того момента модельного времени, в который был создан файл рестарта</w:t>
       </w:r>
       <w:r>
-        <w:t xml:space="preserve"> и из того </w:t>
-      </w:r>
-      <w:proofErr w:type="gramStart"/>
-      <w:r>
-        <w:t>состояния модели</w:t>
-      </w:r>
-      <w:proofErr w:type="gramEnd"/>
-      <w:r>
-        <w:t xml:space="preserve"> которое было на момент записи рестарта</w:t>
+        <w:t xml:space="preserve"> и из того состояния модели которое было на момент записи рестарта</w:t>
       </w:r>
       <w:r>
         <w:t>. Также эт</w:t>
@@ -337,15 +331,7 @@
         <w:t>/</w:t>
       </w:r>
       <w:r>
-        <w:t xml:space="preserve">или базы сигналов для них остаются работоспособными </w:t>
-      </w:r>
-      <w:proofErr w:type="gramStart"/>
-      <w:r>
-        <w:t>рестарты</w:t>
-      </w:r>
-      <w:proofErr w:type="gramEnd"/>
-      <w:r>
-        <w:t xml:space="preserve"> сделанные для предыдущей версии проекта (в той части блоков и сигналов которые остались неизменными). Но в общем случае рекомендуется </w:t>
+        <w:t xml:space="preserve">или базы сигналов для них остаются работоспособными рестарты сделанные для предыдущей версии проекта (в той части блоков и сигналов которые остались неизменными). Но в общем случае рекомендуется </w:t>
       </w:r>
       <w:proofErr w:type="spellStart"/>
       <w:r>
@@ -1896,7 +1882,13 @@
           <w:b/>
           <w:lang w:val="en-US"/>
         </w:rPr>
-        <w:t xml:space="preserve">II. </w:t>
+        <w:t>II</w:t>
+      </w:r>
+      <w:r>
+        <w:rPr>
+          <w:b/>
+        </w:rPr>
+        <w:t xml:space="preserve">. </w:t>
       </w:r>
       <w:r>
         <w:rPr>
@@ -2230,11 +2222,6 @@
       </w:pPr>
     </w:p>
     <w:p>
-      <w:pPr>
-        <w:rPr>
-          <w:b/>
-        </w:rPr>
-      </w:pPr>
       <w:r>
         <w:rPr>
           <w:b/>
@@ -2267,10 +2254,13 @@
         <w:t xml:space="preserve"> </w:t>
       </w:r>
       <w:r>
-        <w:t xml:space="preserve">Базовое имя – это первая </w:t>
-      </w:r>
-      <w:r>
-        <w:t xml:space="preserve">(базовая) </w:t>
+        <w:t xml:space="preserve">Базовое имя – </w:t>
+      </w:r>
+      <w:r>
+        <w:t>общая (</w:t>
+      </w:r>
+      <w:r>
+        <w:t xml:space="preserve">базовая) </w:t>
       </w:r>
       <w:r>
         <w:t xml:space="preserve">часть имени файлов рестарта всех проектов, входящих в состав пакета. То есть, </w:t>
@@ -2319,78 +2309,109 @@
         <w:t xml:space="preserve">о </w:t>
       </w:r>
       <w:r>
-        <w:t xml:space="preserve">предполагается что </w:t>
-      </w:r>
-      <w:r>
-        <w:t xml:space="preserve">имя файла рестарта </w:t>
-      </w:r>
-      <w:r>
+        <w:t xml:space="preserve">имя файла рестарта каждого проекта будет иметь конструкцию: </w:t>
+      </w:r>
+      <w:r>
+        <w:rPr>
+          <w:b/>
+        </w:rPr>
+        <w:t>«</w:t>
+      </w:r>
+      <w:proofErr w:type="gramStart"/>
+      <w:r>
+        <w:rPr>
+          <w:b/>
+          <w:i/>
+          <w:lang w:val="en-US"/>
+        </w:rPr>
+        <w:t>RES</w:t>
+      </w:r>
+      <w:r>
+        <w:rPr>
+          <w:b/>
+          <w:i/>
+        </w:rPr>
+        <w:t>&lt;</w:t>
+      </w:r>
+      <w:proofErr w:type="gramEnd"/>
+      <w:r>
+        <w:rPr>
+          <w:b/>
+          <w:i/>
+        </w:rPr>
+        <w:t>уникальная часть и</w:t>
+      </w:r>
+      <w:r>
+        <w:rPr>
+          <w:b/>
+          <w:i/>
+        </w:rPr>
+        <w:t xml:space="preserve">мени файла рестарта </w:t>
+      </w:r>
+      <w:r>
+        <w:rPr>
+          <w:b/>
+          <w:i/>
+        </w:rPr>
         <w:lastRenderedPageBreak/>
-        <w:t xml:space="preserve">каждого проекта будет иметь конструкцию: </w:t>
-      </w:r>
-      <w:r>
-        <w:rPr>
-          <w:b/>
-        </w:rPr>
-        <w:t>«</w:t>
+        <w:t>проекта&gt;</w:t>
+      </w:r>
+      <w:r>
+        <w:rPr>
+          <w:b/>
+          <w:i/>
+        </w:rPr>
+        <w:t>»</w:t>
+      </w:r>
+      <w:r>
+        <w:rPr>
+          <w:b/>
+          <w:i/>
+        </w:rPr>
+        <w:t xml:space="preserve">. </w:t>
+      </w:r>
+      <w:r>
+        <w:t>При этом базовое имя может стоять не только в начале, но и в любой части имени файла рестарта проекта.</w:t>
+      </w:r>
+    </w:p>
+    <w:p>
+      <w:r>
+        <w:t xml:space="preserve">Базовое имя указывается в настройках пакета в поле </w:t>
+      </w:r>
+      <w:r>
+        <w:rPr>
+          <w:b/>
+        </w:rPr>
+        <w:t xml:space="preserve">«Базовое имя </w:t>
       </w:r>
       <w:proofErr w:type="gramStart"/>
       <w:r>
         <w:rPr>
           <w:b/>
-          <w:i/>
-          <w:lang w:val="en-US"/>
-        </w:rPr>
-        <w:t>RES</w:t>
-      </w:r>
-      <w:r>
-        <w:rPr>
-          <w:b/>
-          <w:i/>
-        </w:rPr>
-        <w:t>&lt;</w:t>
+        </w:rPr>
+        <w:t>файлов</w:t>
       </w:r>
       <w:proofErr w:type="gramEnd"/>
       <w:r>
         <w:rPr>
           <w:b/>
-          <w:i/>
-        </w:rPr>
-        <w:t>уникальная часть и</w:t>
-      </w:r>
-      <w:r>
-        <w:rPr>
-          <w:b/>
-          <w:i/>
-        </w:rPr>
-        <w:t>мени файла рестарта проекта&gt;</w:t>
-      </w:r>
-      <w:r>
-        <w:rPr>
-          <w:b/>
-          <w:i/>
-        </w:rPr>
-        <w:t>»</w:t>
-      </w:r>
-    </w:p>
-    <w:p>
-      <w:r>
-        <w:t xml:space="preserve">Базовое имя указывается в настройках пакета в поле </w:t>
-      </w:r>
-      <w:r>
-        <w:rPr>
-          <w:b/>
-        </w:rPr>
-        <w:t>«Базовое имя файлов рестарта»</w:t>
-      </w:r>
-      <w:r>
-        <w:t>. При этом имя файла рестарта каждого проекта должно начинаться с</w:t>
+        </w:rPr>
+        <w:t xml:space="preserve"> рестарта»</w:t>
+      </w:r>
+      <w:r>
+        <w:t xml:space="preserve">. При этом имя файла рестарта каждого проекта должно </w:t>
+      </w:r>
+      <w:r>
+        <w:t xml:space="preserve">содержать специальное </w:t>
+      </w:r>
+      <w:r>
+        <w:t>слов</w:t>
       </w:r>
       <w:r>
         <w:t>о</w:t>
       </w:r>
       <w:r>
-        <w:t xml:space="preserve"> специального слова </w:t>
+        <w:t xml:space="preserve"> </w:t>
       </w:r>
       <w:r>
         <w:rPr>
@@ -2540,7 +2561,19 @@
         </w:rPr>
       </w:pPr>
       <w:r>
-        <w:t xml:space="preserve">При этом имена файлов рестарта каждого проекта начинаются со специального слова </w:t>
+        <w:t xml:space="preserve">При этом имена файлов рестарта каждого проекта </w:t>
+      </w:r>
+      <w:r>
+        <w:t>содержат специальное</w:t>
+      </w:r>
+      <w:r>
+        <w:t xml:space="preserve"> слов</w:t>
+      </w:r>
+      <w:r>
+        <w:t>о</w:t>
+      </w:r>
+      <w:r>
+        <w:t xml:space="preserve"> </w:t>
       </w:r>
       <w:r>
         <w:rPr>
@@ -2597,10 +2630,10 @@
         </w:rPr>
         <w:lastRenderedPageBreak/>
         <w:drawing>
-          <wp:inline distT="0" distB="0" distL="0" distR="0" wp14:anchorId="16361674" wp14:editId="304A19C8">
-            <wp:extent cx="6454800" cy="3222000"/>
-            <wp:effectExtent l="0" t="0" r="3175" b="0"/>
-            <wp:docPr id="25" name="Рисунок 25"/>
+          <wp:inline distT="0" distB="0" distL="0" distR="0" wp14:anchorId="313D78E2" wp14:editId="692DB118">
+            <wp:extent cx="6386400" cy="3225600"/>
+            <wp:effectExtent l="0" t="0" r="0" b="0"/>
+            <wp:docPr id="1" name="Рисунок 1"/>
             <wp:cNvGraphicFramePr>
               <a:graphicFrameLocks xmlns:a="http://schemas.openxmlformats.org/drawingml/2006/main" noChangeAspect="1"/>
             </wp:cNvGraphicFramePr>
@@ -2608,7 +2641,7 @@
               <a:graphicData uri="http://schemas.openxmlformats.org/drawingml/2006/picture">
                 <pic:pic xmlns:pic="http://schemas.openxmlformats.org/drawingml/2006/picture">
                   <pic:nvPicPr>
-                    <pic:cNvPr id="25" name="Screenshot_13.png"/>
+                    <pic:cNvPr id="1" name="Screenshot_19.png"/>
                     <pic:cNvPicPr/>
                   </pic:nvPicPr>
                   <pic:blipFill>
@@ -2626,7 +2659,7 @@
                   <pic:spPr>
                     <a:xfrm>
                       <a:off x="0" y="0"/>
-                      <a:ext cx="6454800" cy="3222000"/>
+                      <a:ext cx="6386400" cy="3225600"/>
                     </a:xfrm>
                     <a:prstGeom prst="rect">
                       <a:avLst/>
@@ -2797,15 +2830,7 @@
     </w:p>
     <w:p>
       <w:r>
-        <w:t xml:space="preserve">Такой механизм удобен тем, что можно прямо во время расчета пакета, изменять базовое имя и сохранять разные версии рестартов с разными базовыми именами. То есть, возвращаясь </w:t>
-      </w:r>
-      <w:proofErr w:type="gramStart"/>
-      <w:r>
-        <w:t>к примеру</w:t>
-      </w:r>
-      <w:proofErr w:type="gramEnd"/>
-      <w:r>
-        <w:t xml:space="preserve"> с двумя проектами и базовым именем </w:t>
+        <w:t xml:space="preserve">Такой механизм удобен тем, что можно прямо во время расчета пакета, изменять базовое имя и сохранять разные версии рестартов с разными базовыми именами. То есть, возвращаясь к примеру с двумя проектами и базовым именем </w:t>
       </w:r>
       <w:r>
         <w:rPr>
@@ -2910,7 +2935,6 @@
       <w:r>
         <w:t xml:space="preserve">будут созданы еще и </w:t>
       </w:r>
-      <w:proofErr w:type="gramStart"/>
       <w:r>
         <w:rPr>
           <w:b/>
@@ -2936,7 +2960,6 @@
         <w:t>rst</w:t>
       </w:r>
       <w:proofErr w:type="spellEnd"/>
-      <w:proofErr w:type="gramEnd"/>
       <w:r>
         <w:rPr>
           <w:i/>
@@ -3245,12 +3268,7 @@
         <w:t xml:space="preserve"> с необходимыми командами</w:t>
       </w:r>
       <w:r>
-        <w:t>), данный способ может стать удобной альтер</w:t>
-      </w:r>
-      <w:bookmarkStart w:id="0" w:name="_GoBack"/>
-      <w:bookmarkEnd w:id="0"/>
-      <w:r>
-        <w:t>нативой работе с базовыми именами рестарта.</w:t>
+        <w:t>), данный способ может стать удобной альтернативой работе с базовыми именами рестарта.</w:t>
       </w:r>
     </w:p>
     <w:sectPr>

--- a/techniques/13_restarts.docx
+++ b/techniques/13_restarts.docx
@@ -75,133 +75,128 @@
         <w:t xml:space="preserve">комплексных </w:t>
       </w:r>
       <w:r>
-        <w:t>проектов, связанных с моделированием в реальном времени длительных процессов, либо процессов с большим объемом сложных вычислений, может занимать много времени. Для того, чтобы иметь возможность запускать моделирование не с начала, а с того места, на котором оно заверш</w:t>
+        <w:t>проектов, связанных с моделированием в реальном времени длительных процессов, либо процессов с большим объемом сложных вычислений, может занимать много времени. Для того, чтобы иметь возможность запускать моделирование не с начала, а с того места, на котором оно завершилось прошлый раз, в среде SimInTech предусмотрен механизм рестартов.</w:t>
+      </w:r>
+      <w:r>
+        <w:t xml:space="preserve"> Рестарт (</w:t>
+      </w:r>
+      <w:r>
+        <w:t xml:space="preserve">от англ. </w:t>
+      </w:r>
+      <w:r>
+        <w:rPr>
+          <w:lang w:val="en-US"/>
+        </w:rPr>
+        <w:t>restart</w:t>
+      </w:r>
+      <w:r>
+        <w:t xml:space="preserve">, </w:t>
+      </w:r>
+      <w:r>
+        <w:t>другие названия</w:t>
+      </w:r>
+      <w:r>
+        <w:t xml:space="preserve">, в </w:t>
+      </w:r>
+      <w:proofErr w:type="spellStart"/>
+      <w:r>
+        <w:t>т.ч</w:t>
+      </w:r>
+      <w:proofErr w:type="spellEnd"/>
+      <w:r>
+        <w:t>. и жаргонные</w:t>
+      </w:r>
+      <w:r>
+        <w:t xml:space="preserve">: исходное состояние, </w:t>
+      </w:r>
+      <w:r>
+        <w:t>«</w:t>
+      </w:r>
+      <w:r>
+        <w:t>спасённое</w:t>
+      </w:r>
+      <w:r>
+        <w:t>»</w:t>
+      </w:r>
+      <w:r>
+        <w:t xml:space="preserve"> состояние, сохранённое состояние</w:t>
+      </w:r>
+      <w:r>
+        <w:t xml:space="preserve">, </w:t>
+      </w:r>
+      <w:r>
+        <w:rPr>
+          <w:lang w:val="en-US"/>
+        </w:rPr>
+        <w:t>initial</w:t>
+      </w:r>
+      <w:r>
+        <w:t xml:space="preserve"> </w:t>
+      </w:r>
+      <w:r>
+        <w:rPr>
+          <w:lang w:val="en-US"/>
+        </w:rPr>
+        <w:t>conditions</w:t>
+      </w:r>
+      <w:r>
+        <w:t xml:space="preserve"> </w:t>
+      </w:r>
+      <w:r>
+        <w:t>(</w:t>
+      </w:r>
+      <w:r>
+        <w:rPr>
+          <w:lang w:val="en-US"/>
+        </w:rPr>
+        <w:t>IC</w:t>
+      </w:r>
+      <w:r>
+        <w:t>), ай-си</w:t>
+      </w:r>
+      <w:r>
+        <w:t>) – записанное в файл</w:t>
+      </w:r>
+      <w:r>
+        <w:t>(ы) состояние</w:t>
+      </w:r>
+      <w:r>
+        <w:t xml:space="preserve"> модели по её переменным состояния (</w:t>
+      </w:r>
+      <w:r>
+        <w:t xml:space="preserve">или </w:t>
+      </w:r>
+      <w:r>
+        <w:t>внутренним</w:t>
+      </w:r>
+      <w:r>
+        <w:t>, независимым</w:t>
+      </w:r>
+      <w:r>
+        <w:t xml:space="preserve"> переменным)</w:t>
+      </w:r>
+      <w:r>
+        <w:t>,</w:t>
+      </w:r>
+      <w:r>
+        <w:t xml:space="preserve"> в какой-либо момент времени расчета. Фактически любая модель или проект содержит как минимум один рестарт – им является набор начальных значений всех перем</w:t>
+      </w:r>
+      <w:r>
+        <w:t>енных и сигналов.</w:t>
+      </w:r>
+      <w:r>
+        <w:t xml:space="preserve"> </w:t>
+      </w:r>
+      <w:r>
+        <w:t>Функция рестартов позволяет создавать произв</w:t>
+      </w:r>
+      <w:r>
+        <w:t>ольное количество таких наборов, а именно: в любой момент расчета проекта, можно создать файл рестарта, который содержит в себе текущее состояние переменн</w:t>
       </w:r>
       <w:bookmarkStart w:id="0" w:name="_GoBack"/>
       <w:bookmarkEnd w:id="0"/>
       <w:r>
-        <w:t>илось прошлый раз, в среде SimInTech предусмотрен механизм рестартов.</w:t>
-      </w:r>
-      <w:r>
-        <w:t xml:space="preserve"> Рестарт (</w:t>
-      </w:r>
-      <w:r>
-        <w:t xml:space="preserve">от англ. </w:t>
-      </w:r>
-      <w:r>
-        <w:rPr>
-          <w:lang w:val="en-US"/>
-        </w:rPr>
-        <w:t>restart</w:t>
-      </w:r>
-      <w:r>
-        <w:t xml:space="preserve">, </w:t>
-      </w:r>
-      <w:r>
-        <w:t>другие названия</w:t>
-      </w:r>
-      <w:r>
-        <w:t xml:space="preserve">, в </w:t>
-      </w:r>
-      <w:proofErr w:type="spellStart"/>
-      <w:r>
-        <w:t>т.ч</w:t>
-      </w:r>
-      <w:proofErr w:type="spellEnd"/>
-      <w:r>
-        <w:t>. и жаргонные</w:t>
-      </w:r>
-      <w:r>
-        <w:t xml:space="preserve">: исходное состояние, </w:t>
-      </w:r>
-      <w:r>
-        <w:t>«</w:t>
-      </w:r>
-      <w:r>
-        <w:t>спасённое</w:t>
-      </w:r>
-      <w:r>
-        <w:t>»</w:t>
-      </w:r>
-      <w:r>
-        <w:t xml:space="preserve"> состояние, сохранённое состояние</w:t>
-      </w:r>
-      <w:r>
-        <w:t xml:space="preserve">, </w:t>
-      </w:r>
-      <w:r>
-        <w:rPr>
-          <w:lang w:val="en-US"/>
-        </w:rPr>
-        <w:t>initial</w:t>
-      </w:r>
-      <w:r>
-        <w:t xml:space="preserve"> </w:t>
-      </w:r>
-      <w:r>
-        <w:rPr>
-          <w:lang w:val="en-US"/>
-        </w:rPr>
-        <w:t>conditions</w:t>
-      </w:r>
-      <w:r>
-        <w:t xml:space="preserve"> </w:t>
-      </w:r>
-      <w:r>
-        <w:t>(</w:t>
-      </w:r>
-      <w:r>
-        <w:rPr>
-          <w:lang w:val="en-US"/>
-        </w:rPr>
-        <w:t>IC</w:t>
-      </w:r>
-      <w:r>
-        <w:t>), ай-си</w:t>
-      </w:r>
-      <w:r>
-        <w:t xml:space="preserve">) – записанное в </w:t>
-      </w:r>
-      <w:proofErr w:type="gramStart"/>
-      <w:r>
-        <w:t>файл</w:t>
-      </w:r>
-      <w:proofErr w:type="gramEnd"/>
-      <w:r>
-        <w:t>(ы) состояние</w:t>
-      </w:r>
-      <w:r>
-        <w:t xml:space="preserve"> модели по её переменным состояния (</w:t>
-      </w:r>
-      <w:r>
-        <w:t xml:space="preserve">или </w:t>
-      </w:r>
-      <w:r>
-        <w:t>внутренним</w:t>
-      </w:r>
-      <w:r>
-        <w:t>, независимым</w:t>
-      </w:r>
-      <w:r>
-        <w:t xml:space="preserve"> переменным)</w:t>
-      </w:r>
-      <w:r>
-        <w:t>,</w:t>
-      </w:r>
-      <w:r>
-        <w:t xml:space="preserve"> в какой-либо момент времени расчета. Фактически любая модель или проект содержит как минимум один рестарт – им является набор начальных значений всех перем</w:t>
-      </w:r>
-      <w:r>
-        <w:t>енных и сигналов.</w:t>
-      </w:r>
-      <w:r>
-        <w:t xml:space="preserve"> </w:t>
-      </w:r>
-      <w:r>
-        <w:t>Функция рестартов позволяет создавать произв</w:t>
-      </w:r>
-      <w:r>
-        <w:t xml:space="preserve">ольное количество таких наборов, а именно: в любой момент расчета проекта, можно создать файл рестарта, который содержит в себе текущее состояние переменных проекта. Эта мера позволит </w:t>
+        <w:t xml:space="preserve">ых проекта. Эта мера позволит </w:t>
       </w:r>
       <w:r>
         <w:t>в будущем</w:t>
@@ -2382,21 +2377,7 @@
         <w:rPr>
           <w:b/>
         </w:rPr>
-        <w:t xml:space="preserve">«Базовое имя </w:t>
-      </w:r>
-      <w:proofErr w:type="gramStart"/>
-      <w:r>
-        <w:rPr>
-          <w:b/>
-        </w:rPr>
-        <w:t>файлов</w:t>
-      </w:r>
-      <w:proofErr w:type="gramEnd"/>
-      <w:r>
-        <w:rPr>
-          <w:b/>
-        </w:rPr>
-        <w:t xml:space="preserve"> рестарта»</w:t>
+        <w:t>«Базовое имя файлов рестарта»</w:t>
       </w:r>
       <w:r>
         <w:t xml:space="preserve">. При этом имя файла рестарта каждого проекта должно </w:t>
